--- a/addressplanning.docx
+++ b/addressplanning.docx
@@ -6,60 +6,78 @@
       <w:pPr>
         <w:pStyle w:val="Heading1"/>
       </w:pPr>
-      <w:proofErr w:type="spellStart"/>
       <w:r>
         <w:t>TeleStar</w:t>
       </w:r>
-      <w:proofErr w:type="spellEnd"/>
     </w:p>
     <w:p>
       <w:r>
-        <w:t>10.17.0.0 /16 Overall</w:t>
+        <w:t>Kunde-</w:t>
+      </w:r>
+      <w:r>
+        <w:t>B1</w:t>
+      </w:r>
+      <w:r>
+        <w:t xml:space="preserve"> 10.1</w:t>
+      </w:r>
+      <w:r>
+        <w:t>7</w:t>
+      </w:r>
+      <w:r>
+        <w:t>.1.0/3</w:t>
+      </w:r>
+      <w:r>
+        <w:t>0</w:t>
       </w:r>
     </w:p>
     <w:p>
       <w:r>
-        <w:t xml:space="preserve">10.17.0.0/24 for </w:t>
-      </w:r>
-      <w:proofErr w:type="spellStart"/>
-      <w:r>
-        <w:t>internall</w:t>
-      </w:r>
-      <w:proofErr w:type="spellEnd"/>
+        <w:t>Kunde-B</w:t>
+      </w:r>
+      <w:r>
+        <w:t>2</w:t>
+      </w:r>
+      <w:r>
+        <w:t xml:space="preserve"> 10.1</w:t>
+      </w:r>
+      <w:r>
+        <w:t>7</w:t>
+      </w:r>
+      <w:r>
+        <w:t>.1.</w:t>
+      </w:r>
+      <w:r>
+        <w:t>4</w:t>
+      </w:r>
+      <w:r>
+        <w:t>/3</w:t>
+      </w:r>
+      <w:r>
+        <w:t>0</w:t>
+      </w:r>
     </w:p>
     <w:p>
       <w:r>
-        <w:t xml:space="preserve">10.17.1.0/24 for </w:t>
-      </w:r>
-      <w:proofErr w:type="spellStart"/>
-      <w:r>
-        <w:t>external</w:t>
-      </w:r>
-      <w:proofErr w:type="spellEnd"/>
+        <w:t>Level-3 10.10.0.0/30</w:t>
+      </w:r>
     </w:p>
     <w:p>
       <w:r>
-        <w:t>10.10.0.0/24 mot Level 3</w:t>
+        <w:t>TelStar – NextTel 10.16.1.</w:t>
+      </w:r>
+      <w:r>
+        <w:t>8</w:t>
+      </w:r>
+      <w:r>
+        <w:t>/3</w:t>
+      </w:r>
+      <w:r>
+        <w:t>0</w:t>
       </w:r>
     </w:p>
     <w:p>
-      <w:proofErr w:type="spellStart"/>
-      <w:r>
-        <w:t>Loopbackinterfaces</w:t>
-      </w:r>
-      <w:proofErr w:type="spellEnd"/>
-      <w:r>
-        <w:t xml:space="preserve"> 10.17.2.0/24</w:t>
-      </w:r>
-    </w:p>
-    <w:p>
-      <w:r>
-        <w:t>Kunde-B1 – 10.17.3.0/30</w:t>
-      </w:r>
-    </w:p>
-    <w:p>
-      <w:r>
-        <w:t>Kunde-B2 – 10.17.3.4/30</w:t>
+      <w:r>
+        <w:t>Intern 10.17.0.0/28</w:t>
       </w:r>
     </w:p>
     <w:tbl>
@@ -106,13 +124,8 @@
           </w:tcPr>
           <w:p>
             <w:r>
-              <w:t xml:space="preserve">IP </w:t>
-            </w:r>
-            <w:proofErr w:type="spellStart"/>
-            <w:r>
-              <w:t>address</w:t>
-            </w:r>
-            <w:proofErr w:type="spellEnd"/>
+              <w:t>IP address</w:t>
+            </w:r>
           </w:p>
         </w:tc>
         <w:tc>
@@ -121,11 +134,9 @@
             <w:shd w:val="clear" w:color="auto" w:fill="00B0F0"/>
           </w:tcPr>
           <w:p>
-            <w:proofErr w:type="spellStart"/>
             <w:r>
               <w:t>Subnetmask</w:t>
             </w:r>
-            <w:proofErr w:type="spellEnd"/>
           </w:p>
         </w:tc>
         <w:tc>
@@ -134,13 +145,8 @@
             <w:shd w:val="clear" w:color="auto" w:fill="00B0F0"/>
           </w:tcPr>
           <w:p>
-            <w:proofErr w:type="spellStart"/>
-            <w:r>
-              <w:t>Rec</w:t>
-            </w:r>
-            <w:proofErr w:type="spellEnd"/>
-            <w:r>
-              <w:t xml:space="preserve"> interface</w:t>
+            <w:r>
+              <w:t>Rec interface</w:t>
             </w:r>
           </w:p>
         </w:tc>
@@ -150,13 +156,8 @@
             <w:shd w:val="clear" w:color="auto" w:fill="00B0F0"/>
           </w:tcPr>
           <w:p>
-            <w:proofErr w:type="spellStart"/>
-            <w:r>
-              <w:t>Default</w:t>
-            </w:r>
-            <w:proofErr w:type="spellEnd"/>
-            <w:r>
-              <w:t xml:space="preserve"> Gateway</w:t>
+            <w:r>
+              <w:t>Default Gateway</w:t>
             </w:r>
           </w:p>
         </w:tc>
@@ -199,7 +200,10 @@
           </w:tcPr>
           <w:p>
             <w:r>
-              <w:t>255.255.255.0</w:t>
+              <w:t>255.255.255.</w:t>
+            </w:r>
+            <w:r>
+              <w:t>240</w:t>
             </w:r>
           </w:p>
         </w:tc>
@@ -254,7 +258,10 @@
           </w:tcPr>
           <w:p>
             <w:r>
-              <w:t>255.255.255.0</w:t>
+              <w:t>255.255.255.</w:t>
+            </w:r>
+            <w:r>
+              <w:t>240</w:t>
             </w:r>
           </w:p>
         </w:tc>
@@ -297,13 +304,27 @@
           <w:tcPr>
             <w:tcW w:w="1417" w:type="dxa"/>
           </w:tcPr>
-          <w:p/>
+          <w:p>
+            <w:r>
+              <w:t>10.17.1.</w:t>
+            </w:r>
+            <w:r>
+              <w:t>0</w:t>
+            </w:r>
+          </w:p>
         </w:tc>
         <w:tc>
           <w:tcPr>
             <w:tcW w:w="1757" w:type="dxa"/>
           </w:tcPr>
-          <w:p/>
+          <w:p>
+            <w:r>
+              <w:t>255.255.255.25</w:t>
+            </w:r>
+            <w:r>
+              <w:t>4</w:t>
+            </w:r>
+          </w:p>
         </w:tc>
         <w:tc>
           <w:tcPr>
@@ -344,13 +365,30 @@
           <w:tcPr>
             <w:tcW w:w="1417" w:type="dxa"/>
           </w:tcPr>
-          <w:p/>
+          <w:p>
+            <w:r>
+              <w:t>10.1</w:t>
+            </w:r>
+            <w:r>
+              <w:t>6.1.</w:t>
+            </w:r>
+            <w:r>
+              <w:t>5</w:t>
+            </w:r>
+          </w:p>
         </w:tc>
         <w:tc>
           <w:tcPr>
             <w:tcW w:w="1757" w:type="dxa"/>
           </w:tcPr>
-          <w:p/>
+          <w:p>
+            <w:r>
+              <w:t>255.255.255.25</w:t>
+            </w:r>
+            <w:r>
+              <w:t>2</w:t>
+            </w:r>
+          </w:p>
         </w:tc>
         <w:tc>
           <w:tcPr>
@@ -403,7 +441,10 @@
           </w:tcPr>
           <w:p>
             <w:r>
-              <w:t>255.255.255.0</w:t>
+              <w:t>255.255.255.</w:t>
+            </w:r>
+            <w:r>
+              <w:t>255</w:t>
             </w:r>
           </w:p>
         </w:tc>
@@ -458,7 +499,10 @@
           </w:tcPr>
           <w:p>
             <w:r>
-              <w:t>255.255.255.0</w:t>
+              <w:t>255.255.255.</w:t>
+            </w:r>
+            <w:r>
+              <w:t>252</w:t>
             </w:r>
           </w:p>
         </w:tc>
@@ -513,7 +557,10 @@
           </w:tcPr>
           <w:p>
             <w:r>
-              <w:t>255.255.255.0</w:t>
+              <w:t>255.255.255.</w:t>
+            </w:r>
+            <w:r>
+              <w:t>240</w:t>
             </w:r>
           </w:p>
         </w:tc>
@@ -568,7 +615,13 @@
           </w:tcPr>
           <w:p>
             <w:r>
-              <w:t>255.255.255.0</w:t>
+              <w:t>255.255.255.</w:t>
+            </w:r>
+            <w:r>
+              <w:t>24</w:t>
+            </w:r>
+            <w:r>
+              <w:t>0</w:t>
             </w:r>
           </w:p>
         </w:tc>
@@ -623,7 +676,10 @@
           </w:tcPr>
           <w:p>
             <w:r>
-              <w:t>255.255.255.0</w:t>
+              <w:t>255.255.255.</w:t>
+            </w:r>
+            <w:r>
+              <w:t>255</w:t>
             </w:r>
           </w:p>
         </w:tc>
@@ -678,7 +734,13 @@
           </w:tcPr>
           <w:p>
             <w:r>
-              <w:t>255.255.255.0</w:t>
+              <w:t>255.255.255.</w:t>
+            </w:r>
+            <w:r>
+              <w:t>24</w:t>
+            </w:r>
+            <w:r>
+              <w:t>0</w:t>
             </w:r>
           </w:p>
         </w:tc>
@@ -721,13 +783,21 @@
           <w:tcPr>
             <w:tcW w:w="1417" w:type="dxa"/>
           </w:tcPr>
-          <w:p/>
+          <w:p>
+            <w:r>
+              <w:t>10.17.1.2</w:t>
+            </w:r>
+          </w:p>
         </w:tc>
         <w:tc>
           <w:tcPr>
             <w:tcW w:w="1757" w:type="dxa"/>
           </w:tcPr>
-          <w:p/>
+          <w:p>
+            <w:r>
+              <w:t>255.255.255.254</w:t>
+            </w:r>
+          </w:p>
         </w:tc>
         <w:tc>
           <w:tcPr>
@@ -780,7 +850,13 @@
           </w:tcPr>
           <w:p>
             <w:r>
-              <w:t>255.255.255.0</w:t>
+              <w:t>255.255.255.</w:t>
+            </w:r>
+            <w:r>
+              <w:t>24</w:t>
+            </w:r>
+            <w:r>
+              <w:t>0</w:t>
             </w:r>
           </w:p>
         </w:tc>
@@ -838,7 +914,10 @@
           </w:tcPr>
           <w:p>
             <w:r>
-              <w:t>255.255.255.0</w:t>
+              <w:t>255.255.255.</w:t>
+            </w:r>
+            <w:r>
+              <w:t>255</w:t>
             </w:r>
           </w:p>
         </w:tc>
@@ -860,167 +939,57 @@
       <w:pPr>
         <w:pStyle w:val="Heading1"/>
       </w:pPr>
-      <w:proofErr w:type="spellStart"/>
       <w:r>
         <w:t>NextTel</w:t>
       </w:r>
-      <w:proofErr w:type="spellEnd"/>
     </w:p>
     <w:p>
-      <w:pPr>
-        <w:rPr>
-          <w:lang w:val="en-GB"/>
-        </w:rPr>
-      </w:pPr>
-      <w:r>
-        <w:rPr>
-          <w:lang w:val="en-GB"/>
-        </w:rPr>
-        <w:t>10.1</w:t>
-      </w:r>
-      <w:r>
-        <w:rPr>
-          <w:lang w:val="en-GB"/>
-        </w:rPr>
-        <w:t>6</w:t>
-      </w:r>
-      <w:r>
-        <w:rPr>
-          <w:lang w:val="en-GB"/>
-        </w:rPr>
-        <w:t>.0.0 /16 Overall</w:t>
+      <w:r>
+        <w:t>Kunde-A 10.16.1.0/3</w:t>
+      </w:r>
+      <w:r>
+        <w:t>0</w:t>
       </w:r>
     </w:p>
     <w:p>
-      <w:pPr>
-        <w:rPr>
-          <w:lang w:val="en-GB"/>
-        </w:rPr>
-      </w:pPr>
-      <w:r>
-        <w:rPr>
-          <w:lang w:val="en-GB"/>
-        </w:rPr>
-        <w:t>10.1</w:t>
-      </w:r>
-      <w:r>
-        <w:rPr>
-          <w:lang w:val="en-GB"/>
-        </w:rPr>
-        <w:t>6</w:t>
-      </w:r>
-      <w:r>
-        <w:rPr>
-          <w:lang w:val="en-GB"/>
-        </w:rPr>
-        <w:t xml:space="preserve">.0.0/24 for </w:t>
-      </w:r>
-      <w:proofErr w:type="spellStart"/>
-      <w:r>
-        <w:rPr>
-          <w:lang w:val="en-GB"/>
-        </w:rPr>
-        <w:t>internall</w:t>
-      </w:r>
-      <w:proofErr w:type="spellEnd"/>
+      <w:r>
+        <w:t>Kunde-B1 10.16.1.</w:t>
+      </w:r>
+      <w:r>
+        <w:t>4</w:t>
+      </w:r>
+      <w:r>
+        <w:t>/3</w:t>
+      </w:r>
+      <w:r>
+        <w:t>0</w:t>
+      </w:r>
     </w:p>
     <w:p>
-      <w:pPr>
-        <w:rPr>
-          <w:lang w:val="en-GB"/>
-        </w:rPr>
-      </w:pPr>
-      <w:r>
-        <w:rPr>
-          <w:lang w:val="en-GB"/>
-        </w:rPr>
-        <w:t>10.1</w:t>
-      </w:r>
-      <w:r>
-        <w:rPr>
-          <w:lang w:val="en-GB"/>
-        </w:rPr>
-        <w:t>6</w:t>
-      </w:r>
-      <w:r>
-        <w:rPr>
-          <w:lang w:val="en-GB"/>
-        </w:rPr>
-        <w:t>.1.0/24 for external</w:t>
+      <w:r>
+        <w:t>Level-3 10.10.0.4/30</w:t>
       </w:r>
     </w:p>
     <w:p>
-      <w:pPr>
-        <w:rPr>
-          <w:lang w:val="en-GB"/>
-        </w:rPr>
-      </w:pPr>
-      <w:r>
-        <w:rPr>
-          <w:lang w:val="en-GB"/>
-        </w:rPr>
-        <w:t>10.10.0.0/24 mot Level 3</w:t>
+      <w:r>
+        <w:t>TelStar – NextTel 10.16.1.</w:t>
+      </w:r>
+      <w:r>
+        <w:t>8</w:t>
+      </w:r>
+      <w:r>
+        <w:t>/3</w:t>
+      </w:r>
+      <w:r>
+        <w:t>0</w:t>
       </w:r>
     </w:p>
     <w:p>
-      <w:pPr>
-        <w:rPr>
-          <w:lang w:val="en-GB"/>
-        </w:rPr>
-      </w:pPr>
-      <w:proofErr w:type="spellStart"/>
-      <w:r>
-        <w:rPr>
-          <w:lang w:val="en-GB"/>
-        </w:rPr>
-        <w:t>Loopbackinterfaces</w:t>
-      </w:r>
-      <w:proofErr w:type="spellEnd"/>
-      <w:r>
-        <w:rPr>
-          <w:lang w:val="en-GB"/>
-        </w:rPr>
-        <w:t xml:space="preserve"> 10.1</w:t>
-      </w:r>
-      <w:r>
-        <w:rPr>
-          <w:lang w:val="en-GB"/>
-        </w:rPr>
-        <w:t>6</w:t>
-      </w:r>
-      <w:r>
-        <w:rPr>
-          <w:lang w:val="en-GB"/>
-        </w:rPr>
-        <w:t>.2.0/24</w:t>
+      <w:r>
+        <w:t>Internt 10.16.0.0/29</w:t>
       </w:r>
     </w:p>
-    <w:p>
-      <w:pPr>
-        <w:rPr>
-          <w:lang w:val="en-GB"/>
-        </w:rPr>
-      </w:pPr>
-      <w:r>
-        <w:rPr>
-          <w:lang w:val="en-GB"/>
-        </w:rPr>
-        <w:t>Kunde-A nett – 10.16.3.0/30</w:t>
-      </w:r>
-    </w:p>
-    <w:p>
-      <w:pPr>
-        <w:rPr>
-          <w:lang w:val="en-GB"/>
-        </w:rPr>
-      </w:pPr>
-      <w:r>
-        <w:rPr>
-          <w:lang w:val="en-GB"/>
-        </w:rPr>
-        <w:t>Kunde-B1 nett – 10.16.3.4/30</w:t>
-      </w:r>
-    </w:p>
+    <w:p/>
     <w:tbl>
       <w:tblPr>
         <w:tblStyle w:val="TableGrid"/>
@@ -1028,17 +997,17 @@
         <w:tblLook w:val="04A0" w:firstRow="1" w:lastRow="0" w:firstColumn="1" w:lastColumn="0" w:noHBand="0" w:noVBand="1"/>
       </w:tblPr>
       <w:tblGrid>
-        <w:gridCol w:w="1490"/>
-        <w:gridCol w:w="1199"/>
-        <w:gridCol w:w="1417"/>
-        <w:gridCol w:w="1701"/>
-        <w:gridCol w:w="1843"/>
-        <w:gridCol w:w="1559"/>
+        <w:gridCol w:w="1486"/>
+        <w:gridCol w:w="1198"/>
+        <w:gridCol w:w="1414"/>
+        <w:gridCol w:w="1721"/>
+        <w:gridCol w:w="1836"/>
+        <w:gridCol w:w="1554"/>
       </w:tblGrid>
       <w:tr>
         <w:tc>
           <w:tcPr>
-            <w:tcW w:w="1490" w:type="dxa"/>
+            <w:tcW w:w="1486" w:type="dxa"/>
             <w:shd w:val="clear" w:color="auto" w:fill="00B0F0"/>
           </w:tcPr>
           <w:p>
@@ -1049,7 +1018,7 @@
         </w:tc>
         <w:tc>
           <w:tcPr>
-            <w:tcW w:w="1199" w:type="dxa"/>
+            <w:tcW w:w="1198" w:type="dxa"/>
             <w:shd w:val="clear" w:color="auto" w:fill="00B0F0"/>
           </w:tcPr>
           <w:p>
@@ -1060,62 +1029,45 @@
         </w:tc>
         <w:tc>
           <w:tcPr>
-            <w:tcW w:w="1417" w:type="dxa"/>
+            <w:tcW w:w="1414" w:type="dxa"/>
             <w:shd w:val="clear" w:color="auto" w:fill="00B0F0"/>
           </w:tcPr>
           <w:p>
             <w:r>
-              <w:t xml:space="preserve">IP </w:t>
-            </w:r>
-            <w:proofErr w:type="spellStart"/>
-            <w:r>
-              <w:t>address</w:t>
-            </w:r>
-            <w:proofErr w:type="spellEnd"/>
-          </w:p>
-        </w:tc>
-        <w:tc>
-          <w:tcPr>
-            <w:tcW w:w="1701" w:type="dxa"/>
+              <w:t>IP address</w:t>
+            </w:r>
+          </w:p>
+        </w:tc>
+        <w:tc>
+          <w:tcPr>
+            <w:tcW w:w="1721" w:type="dxa"/>
             <w:shd w:val="clear" w:color="auto" w:fill="00B0F0"/>
           </w:tcPr>
           <w:p>
-            <w:proofErr w:type="spellStart"/>
             <w:r>
               <w:t>Subnetmask</w:t>
             </w:r>
-            <w:proofErr w:type="spellEnd"/>
-          </w:p>
-        </w:tc>
-        <w:tc>
-          <w:tcPr>
-            <w:tcW w:w="1843" w:type="dxa"/>
+          </w:p>
+        </w:tc>
+        <w:tc>
+          <w:tcPr>
+            <w:tcW w:w="1836" w:type="dxa"/>
             <w:shd w:val="clear" w:color="auto" w:fill="00B0F0"/>
           </w:tcPr>
           <w:p>
-            <w:proofErr w:type="spellStart"/>
-            <w:r>
-              <w:t>Rec</w:t>
-            </w:r>
-            <w:proofErr w:type="spellEnd"/>
-            <w:r>
-              <w:t xml:space="preserve"> interface</w:t>
-            </w:r>
-          </w:p>
-        </w:tc>
-        <w:tc>
-          <w:tcPr>
-            <w:tcW w:w="1559" w:type="dxa"/>
+            <w:r>
+              <w:t>Rec interface</w:t>
+            </w:r>
+          </w:p>
+        </w:tc>
+        <w:tc>
+          <w:tcPr>
+            <w:tcW w:w="1554" w:type="dxa"/>
             <w:shd w:val="clear" w:color="auto" w:fill="00B0F0"/>
           </w:tcPr>
           <w:p>
-            <w:proofErr w:type="spellStart"/>
-            <w:r>
-              <w:t>Default</w:t>
-            </w:r>
-            <w:proofErr w:type="spellEnd"/>
-            <w:r>
-              <w:t xml:space="preserve"> Gateway</w:t>
+            <w:r>
+              <w:t>Default Gateway</w:t>
             </w:r>
           </w:p>
         </w:tc>
@@ -1123,7 +1075,7 @@
       <w:tr>
         <w:tc>
           <w:tcPr>
-            <w:tcW w:w="1490" w:type="dxa"/>
+            <w:tcW w:w="1486" w:type="dxa"/>
             <w:vMerge w:val="restart"/>
           </w:tcPr>
           <w:p>
@@ -1134,7 +1086,7 @@
         </w:tc>
         <w:tc>
           <w:tcPr>
-            <w:tcW w:w="1199" w:type="dxa"/>
+            <w:tcW w:w="1198" w:type="dxa"/>
           </w:tcPr>
           <w:p>
             <w:r>
@@ -1144,19 +1096,27 @@
         </w:tc>
         <w:tc>
           <w:tcPr>
-            <w:tcW w:w="1417" w:type="dxa"/>
-          </w:tcPr>
-          <w:p/>
-        </w:tc>
-        <w:tc>
-          <w:tcPr>
-            <w:tcW w:w="1701" w:type="dxa"/>
-          </w:tcPr>
-          <w:p/>
-        </w:tc>
-        <w:tc>
-          <w:tcPr>
-            <w:tcW w:w="1843" w:type="dxa"/>
+            <w:tcW w:w="1414" w:type="dxa"/>
+          </w:tcPr>
+          <w:p>
+            <w:r>
+              <w:t>10.16.1.0</w:t>
+            </w:r>
+          </w:p>
+        </w:tc>
+        <w:tc>
+          <w:tcPr>
+            <w:tcW w:w="1721" w:type="dxa"/>
+          </w:tcPr>
+          <w:p>
+            <w:r>
+              <w:t>255.255.255.254</w:t>
+            </w:r>
+          </w:p>
+        </w:tc>
+        <w:tc>
+          <w:tcPr>
+            <w:tcW w:w="1836" w:type="dxa"/>
           </w:tcPr>
           <w:p>
             <w:r>
@@ -1166,7 +1126,7 @@
         </w:tc>
         <w:tc>
           <w:tcPr>
-            <w:tcW w:w="1559" w:type="dxa"/>
+            <w:tcW w:w="1554" w:type="dxa"/>
           </w:tcPr>
           <w:p/>
         </w:tc>
@@ -1174,14 +1134,14 @@
       <w:tr>
         <w:tc>
           <w:tcPr>
-            <w:tcW w:w="1490" w:type="dxa"/>
+            <w:tcW w:w="1486" w:type="dxa"/>
             <w:vMerge/>
           </w:tcPr>
           <w:p/>
         </w:tc>
         <w:tc>
           <w:tcPr>
-            <w:tcW w:w="1199" w:type="dxa"/>
+            <w:tcW w:w="1198" w:type="dxa"/>
           </w:tcPr>
           <w:p>
             <w:r>
@@ -1191,7 +1151,7 @@
         </w:tc>
         <w:tc>
           <w:tcPr>
-            <w:tcW w:w="1417" w:type="dxa"/>
+            <w:tcW w:w="1414" w:type="dxa"/>
           </w:tcPr>
           <w:p>
             <w:r>
@@ -1201,17 +1161,20 @@
         </w:tc>
         <w:tc>
           <w:tcPr>
-            <w:tcW w:w="1701" w:type="dxa"/>
-          </w:tcPr>
-          <w:p>
-            <w:r>
-              <w:t>255.255.255.0</w:t>
-            </w:r>
-          </w:p>
-        </w:tc>
-        <w:tc>
-          <w:tcPr>
-            <w:tcW w:w="1843" w:type="dxa"/>
+            <w:tcW w:w="1721" w:type="dxa"/>
+          </w:tcPr>
+          <w:p>
+            <w:r>
+              <w:t>255.255.255.</w:t>
+            </w:r>
+            <w:r>
+              <w:t>248</w:t>
+            </w:r>
+          </w:p>
+        </w:tc>
+        <w:tc>
+          <w:tcPr>
+            <w:tcW w:w="1836" w:type="dxa"/>
           </w:tcPr>
           <w:p>
             <w:r>
@@ -1221,7 +1184,7 @@
         </w:tc>
         <w:tc>
           <w:tcPr>
-            <w:tcW w:w="1559" w:type="dxa"/>
+            <w:tcW w:w="1554" w:type="dxa"/>
           </w:tcPr>
           <w:p/>
         </w:tc>
@@ -1229,14 +1192,14 @@
       <w:tr>
         <w:tc>
           <w:tcPr>
-            <w:tcW w:w="1490" w:type="dxa"/>
+            <w:tcW w:w="1486" w:type="dxa"/>
             <w:vMerge/>
           </w:tcPr>
           <w:p/>
         </w:tc>
         <w:tc>
           <w:tcPr>
-            <w:tcW w:w="1199" w:type="dxa"/>
+            <w:tcW w:w="1198" w:type="dxa"/>
           </w:tcPr>
           <w:p>
             <w:r>
@@ -1246,19 +1209,27 @@
         </w:tc>
         <w:tc>
           <w:tcPr>
-            <w:tcW w:w="1417" w:type="dxa"/>
-          </w:tcPr>
-          <w:p/>
-        </w:tc>
-        <w:tc>
-          <w:tcPr>
-            <w:tcW w:w="1701" w:type="dxa"/>
-          </w:tcPr>
-          <w:p/>
-        </w:tc>
-        <w:tc>
-          <w:tcPr>
-            <w:tcW w:w="1843" w:type="dxa"/>
+            <w:tcW w:w="1414" w:type="dxa"/>
+          </w:tcPr>
+          <w:p>
+            <w:r>
+              <w:t>10.16.1.2</w:t>
+            </w:r>
+          </w:p>
+        </w:tc>
+        <w:tc>
+          <w:tcPr>
+            <w:tcW w:w="1721" w:type="dxa"/>
+          </w:tcPr>
+          <w:p>
+            <w:r>
+              <w:t>255.255.255.254</w:t>
+            </w:r>
+          </w:p>
+        </w:tc>
+        <w:tc>
+          <w:tcPr>
+            <w:tcW w:w="1836" w:type="dxa"/>
           </w:tcPr>
           <w:p>
             <w:r>
@@ -1268,7 +1239,7 @@
         </w:tc>
         <w:tc>
           <w:tcPr>
-            <w:tcW w:w="1559" w:type="dxa"/>
+            <w:tcW w:w="1554" w:type="dxa"/>
           </w:tcPr>
           <w:p/>
         </w:tc>
@@ -1276,14 +1247,14 @@
       <w:tr>
         <w:tc>
           <w:tcPr>
-            <w:tcW w:w="1490" w:type="dxa"/>
+            <w:tcW w:w="1486" w:type="dxa"/>
             <w:vMerge/>
           </w:tcPr>
           <w:p/>
         </w:tc>
         <w:tc>
           <w:tcPr>
-            <w:tcW w:w="1199" w:type="dxa"/>
+            <w:tcW w:w="1198" w:type="dxa"/>
           </w:tcPr>
           <w:p>
             <w:r>
@@ -1293,19 +1264,30 @@
         </w:tc>
         <w:tc>
           <w:tcPr>
-            <w:tcW w:w="1417" w:type="dxa"/>
-          </w:tcPr>
-          <w:p/>
-        </w:tc>
-        <w:tc>
-          <w:tcPr>
-            <w:tcW w:w="1701" w:type="dxa"/>
-          </w:tcPr>
-          <w:p/>
-        </w:tc>
-        <w:tc>
-          <w:tcPr>
-            <w:tcW w:w="1843" w:type="dxa"/>
+            <w:tcW w:w="1414" w:type="dxa"/>
+          </w:tcPr>
+          <w:p>
+            <w:r>
+              <w:t>10.16.1.</w:t>
+            </w:r>
+            <w:r>
+              <w:t>4</w:t>
+            </w:r>
+          </w:p>
+        </w:tc>
+        <w:tc>
+          <w:tcPr>
+            <w:tcW w:w="1721" w:type="dxa"/>
+          </w:tcPr>
+          <w:p>
+            <w:r>
+              <w:t>255.255.255.252</w:t>
+            </w:r>
+          </w:p>
+        </w:tc>
+        <w:tc>
+          <w:tcPr>
+            <w:tcW w:w="1836" w:type="dxa"/>
           </w:tcPr>
           <w:p>
             <w:r>
@@ -1315,7 +1297,7 @@
         </w:tc>
         <w:tc>
           <w:tcPr>
-            <w:tcW w:w="1559" w:type="dxa"/>
+            <w:tcW w:w="1554" w:type="dxa"/>
           </w:tcPr>
           <w:p/>
         </w:tc>
@@ -1323,14 +1305,14 @@
       <w:tr>
         <w:tc>
           <w:tcPr>
-            <w:tcW w:w="1490" w:type="dxa"/>
+            <w:tcW w:w="1486" w:type="dxa"/>
             <w:vMerge/>
           </w:tcPr>
           <w:p/>
         </w:tc>
         <w:tc>
           <w:tcPr>
-            <w:tcW w:w="1199" w:type="dxa"/>
+            <w:tcW w:w="1198" w:type="dxa"/>
           </w:tcPr>
           <w:p>
             <w:r>
@@ -1340,7 +1322,7 @@
         </w:tc>
         <w:tc>
           <w:tcPr>
-            <w:tcW w:w="1417" w:type="dxa"/>
+            <w:tcW w:w="1414" w:type="dxa"/>
           </w:tcPr>
           <w:p>
             <w:r>
@@ -1350,23 +1332,26 @@
         </w:tc>
         <w:tc>
           <w:tcPr>
-            <w:tcW w:w="1701" w:type="dxa"/>
-          </w:tcPr>
-          <w:p>
-            <w:r>
-              <w:t>255.255.255.0</w:t>
-            </w:r>
-          </w:p>
-        </w:tc>
-        <w:tc>
-          <w:tcPr>
-            <w:tcW w:w="1843" w:type="dxa"/>
-          </w:tcPr>
-          <w:p/>
-        </w:tc>
-        <w:tc>
-          <w:tcPr>
-            <w:tcW w:w="1559" w:type="dxa"/>
+            <w:tcW w:w="1721" w:type="dxa"/>
+          </w:tcPr>
+          <w:p>
+            <w:r>
+              <w:t>255.255.255.</w:t>
+            </w:r>
+            <w:r>
+              <w:t>255</w:t>
+            </w:r>
+          </w:p>
+        </w:tc>
+        <w:tc>
+          <w:tcPr>
+            <w:tcW w:w="1836" w:type="dxa"/>
+          </w:tcPr>
+          <w:p/>
+        </w:tc>
+        <w:tc>
+          <w:tcPr>
+            <w:tcW w:w="1554" w:type="dxa"/>
           </w:tcPr>
           <w:p/>
         </w:tc>
@@ -1374,7 +1359,7 @@
       <w:tr>
         <w:tc>
           <w:tcPr>
-            <w:tcW w:w="1490" w:type="dxa"/>
+            <w:tcW w:w="1486" w:type="dxa"/>
             <w:vMerge w:val="restart"/>
           </w:tcPr>
           <w:p>
@@ -1385,7 +1370,7 @@
         </w:tc>
         <w:tc>
           <w:tcPr>
-            <w:tcW w:w="1199" w:type="dxa"/>
+            <w:tcW w:w="1198" w:type="dxa"/>
           </w:tcPr>
           <w:p>
             <w:r>
@@ -1395,7 +1380,7 @@
         </w:tc>
         <w:tc>
           <w:tcPr>
-            <w:tcW w:w="1417" w:type="dxa"/>
+            <w:tcW w:w="1414" w:type="dxa"/>
           </w:tcPr>
           <w:p>
             <w:r>
@@ -1405,17 +1390,20 @@
         </w:tc>
         <w:tc>
           <w:tcPr>
-            <w:tcW w:w="1701" w:type="dxa"/>
-          </w:tcPr>
-          <w:p>
-            <w:r>
-              <w:t>255.255.255.0</w:t>
-            </w:r>
-          </w:p>
-        </w:tc>
-        <w:tc>
-          <w:tcPr>
-            <w:tcW w:w="1843" w:type="dxa"/>
+            <w:tcW w:w="1721" w:type="dxa"/>
+          </w:tcPr>
+          <w:p>
+            <w:r>
+              <w:t>255.255.255.</w:t>
+            </w:r>
+            <w:r>
+              <w:t>248</w:t>
+            </w:r>
+          </w:p>
+        </w:tc>
+        <w:tc>
+          <w:tcPr>
+            <w:tcW w:w="1836" w:type="dxa"/>
           </w:tcPr>
           <w:p>
             <w:r>
@@ -1425,7 +1413,7 @@
         </w:tc>
         <w:tc>
           <w:tcPr>
-            <w:tcW w:w="1559" w:type="dxa"/>
+            <w:tcW w:w="1554" w:type="dxa"/>
           </w:tcPr>
           <w:p/>
         </w:tc>
@@ -1433,14 +1421,14 @@
       <w:tr>
         <w:tc>
           <w:tcPr>
-            <w:tcW w:w="1490" w:type="dxa"/>
+            <w:tcW w:w="1486" w:type="dxa"/>
             <w:vMerge/>
           </w:tcPr>
           <w:p/>
         </w:tc>
         <w:tc>
           <w:tcPr>
-            <w:tcW w:w="1199" w:type="dxa"/>
+            <w:tcW w:w="1198" w:type="dxa"/>
           </w:tcPr>
           <w:p>
             <w:r>
@@ -1450,19 +1438,27 @@
         </w:tc>
         <w:tc>
           <w:tcPr>
-            <w:tcW w:w="1417" w:type="dxa"/>
-          </w:tcPr>
-          <w:p/>
-        </w:tc>
-        <w:tc>
-          <w:tcPr>
-            <w:tcW w:w="1701" w:type="dxa"/>
-          </w:tcPr>
-          <w:p/>
-        </w:tc>
-        <w:tc>
-          <w:tcPr>
-            <w:tcW w:w="1843" w:type="dxa"/>
+            <w:tcW w:w="1414" w:type="dxa"/>
+          </w:tcPr>
+          <w:p>
+            <w:r>
+              <w:t>10.16.0.2</w:t>
+            </w:r>
+          </w:p>
+        </w:tc>
+        <w:tc>
+          <w:tcPr>
+            <w:tcW w:w="1721" w:type="dxa"/>
+          </w:tcPr>
+          <w:p>
+            <w:r>
+              <w:t>255.255.255.248</w:t>
+            </w:r>
+          </w:p>
+        </w:tc>
+        <w:tc>
+          <w:tcPr>
+            <w:tcW w:w="1836" w:type="dxa"/>
           </w:tcPr>
           <w:p>
             <w:r>
@@ -1472,7 +1468,7 @@
         </w:tc>
         <w:tc>
           <w:tcPr>
-            <w:tcW w:w="1559" w:type="dxa"/>
+            <w:tcW w:w="1554" w:type="dxa"/>
           </w:tcPr>
           <w:p/>
         </w:tc>
@@ -1480,14 +1476,14 @@
       <w:tr>
         <w:tc>
           <w:tcPr>
-            <w:tcW w:w="1490" w:type="dxa"/>
+            <w:tcW w:w="1486" w:type="dxa"/>
             <w:vMerge/>
           </w:tcPr>
           <w:p/>
         </w:tc>
         <w:tc>
           <w:tcPr>
-            <w:tcW w:w="1199" w:type="dxa"/>
+            <w:tcW w:w="1198" w:type="dxa"/>
           </w:tcPr>
           <w:p>
             <w:r>
@@ -1497,7 +1493,7 @@
         </w:tc>
         <w:tc>
           <w:tcPr>
-            <w:tcW w:w="1417" w:type="dxa"/>
+            <w:tcW w:w="1414" w:type="dxa"/>
           </w:tcPr>
           <w:p>
             <w:r>
@@ -1507,62 +1503,26 @@
         </w:tc>
         <w:tc>
           <w:tcPr>
-            <w:tcW w:w="1701" w:type="dxa"/>
-          </w:tcPr>
-          <w:p>
-            <w:r>
-              <w:t>255.255.255.0</w:t>
-            </w:r>
-          </w:p>
-        </w:tc>
-        <w:tc>
-          <w:tcPr>
-            <w:tcW w:w="1843" w:type="dxa"/>
-          </w:tcPr>
-          <w:p/>
-        </w:tc>
-        <w:tc>
-          <w:tcPr>
-            <w:tcW w:w="1559" w:type="dxa"/>
-          </w:tcPr>
-          <w:p/>
-        </w:tc>
-      </w:tr>
-      <w:tr>
-        <w:tc>
-          <w:tcPr>
-            <w:tcW w:w="1490" w:type="dxa"/>
-            <w:vMerge/>
-          </w:tcPr>
-          <w:p/>
-        </w:tc>
-        <w:tc>
-          <w:tcPr>
-            <w:tcW w:w="1199" w:type="dxa"/>
-          </w:tcPr>
-          <w:p/>
-        </w:tc>
-        <w:tc>
-          <w:tcPr>
-            <w:tcW w:w="1417" w:type="dxa"/>
-          </w:tcPr>
-          <w:p/>
-        </w:tc>
-        <w:tc>
-          <w:tcPr>
-            <w:tcW w:w="1701" w:type="dxa"/>
-          </w:tcPr>
-          <w:p/>
-        </w:tc>
-        <w:tc>
-          <w:tcPr>
-            <w:tcW w:w="1843" w:type="dxa"/>
-          </w:tcPr>
-          <w:p/>
-        </w:tc>
-        <w:tc>
-          <w:tcPr>
-            <w:tcW w:w="1559" w:type="dxa"/>
+            <w:tcW w:w="1721" w:type="dxa"/>
+          </w:tcPr>
+          <w:p>
+            <w:r>
+              <w:t>255.255.255.</w:t>
+            </w:r>
+            <w:r>
+              <w:t>255</w:t>
+            </w:r>
+          </w:p>
+        </w:tc>
+        <w:tc>
+          <w:tcPr>
+            <w:tcW w:w="1836" w:type="dxa"/>
+          </w:tcPr>
+          <w:p/>
+        </w:tc>
+        <w:tc>
+          <w:tcPr>
+            <w:tcW w:w="1554" w:type="dxa"/>
           </w:tcPr>
           <w:p/>
         </w:tc>
@@ -1573,6 +1533,7 @@
         <w:pStyle w:val="Heading2"/>
       </w:pPr>
       <w:r>
+        <w:lastRenderedPageBreak/>
         <w:t>Level 3</w:t>
       </w:r>
     </w:p>
@@ -1632,13 +1593,8 @@
           </w:tcPr>
           <w:p>
             <w:r>
-              <w:t xml:space="preserve">IP </w:t>
-            </w:r>
-            <w:proofErr w:type="spellStart"/>
-            <w:r>
-              <w:t>address</w:t>
-            </w:r>
-            <w:proofErr w:type="spellEnd"/>
+              <w:t>IP address</w:t>
+            </w:r>
           </w:p>
         </w:tc>
         <w:tc>
@@ -1647,11 +1603,9 @@
             <w:shd w:val="clear" w:color="auto" w:fill="00B0F0"/>
           </w:tcPr>
           <w:p>
-            <w:proofErr w:type="spellStart"/>
             <w:r>
               <w:t>Subnetmask</w:t>
             </w:r>
-            <w:proofErr w:type="spellEnd"/>
           </w:p>
         </w:tc>
         <w:tc>
@@ -1660,13 +1614,8 @@
             <w:shd w:val="clear" w:color="auto" w:fill="00B0F0"/>
           </w:tcPr>
           <w:p>
-            <w:proofErr w:type="spellStart"/>
-            <w:r>
-              <w:t>Rec</w:t>
-            </w:r>
-            <w:proofErr w:type="spellEnd"/>
-            <w:r>
-              <w:t xml:space="preserve"> interface</w:t>
+            <w:r>
+              <w:t>Rec interface</w:t>
             </w:r>
           </w:p>
         </w:tc>
@@ -1676,13 +1625,8 @@
             <w:shd w:val="clear" w:color="auto" w:fill="00B0F0"/>
           </w:tcPr>
           <w:p>
-            <w:proofErr w:type="spellStart"/>
-            <w:r>
-              <w:t>Default</w:t>
-            </w:r>
-            <w:proofErr w:type="spellEnd"/>
-            <w:r>
-              <w:t xml:space="preserve"> Gateway</w:t>
+            <w:r>
+              <w:t>Default Gateway</w:t>
             </w:r>
           </w:p>
         </w:tc>
@@ -1771,12 +1715,12 @@
         <w:tblLook w:val="04A0" w:firstRow="1" w:lastRow="0" w:firstColumn="1" w:lastColumn="0" w:noHBand="0" w:noVBand="1"/>
       </w:tblPr>
       <w:tblGrid>
-        <w:gridCol w:w="1467"/>
-        <w:gridCol w:w="1537"/>
-        <w:gridCol w:w="1503"/>
-        <w:gridCol w:w="1313"/>
-        <w:gridCol w:w="1714"/>
-        <w:gridCol w:w="1528"/>
+        <w:gridCol w:w="1378"/>
+        <w:gridCol w:w="1461"/>
+        <w:gridCol w:w="1439"/>
+        <w:gridCol w:w="1721"/>
+        <w:gridCol w:w="1612"/>
+        <w:gridCol w:w="1451"/>
       </w:tblGrid>
       <w:tr>
         <w:tc>
@@ -1808,13 +1752,8 @@
           </w:tcPr>
           <w:p>
             <w:r>
-              <w:t xml:space="preserve">IP </w:t>
-            </w:r>
-            <w:proofErr w:type="spellStart"/>
-            <w:r>
-              <w:t>address</w:t>
-            </w:r>
-            <w:proofErr w:type="spellEnd"/>
+              <w:t>IP address</w:t>
+            </w:r>
           </w:p>
         </w:tc>
         <w:tc>
@@ -1823,11 +1762,9 @@
             <w:shd w:val="clear" w:color="auto" w:fill="00B0F0"/>
           </w:tcPr>
           <w:p>
-            <w:proofErr w:type="spellStart"/>
             <w:r>
               <w:t>Subnetmask</w:t>
             </w:r>
-            <w:proofErr w:type="spellEnd"/>
           </w:p>
         </w:tc>
         <w:tc>
@@ -1836,13 +1773,8 @@
             <w:shd w:val="clear" w:color="auto" w:fill="00B0F0"/>
           </w:tcPr>
           <w:p>
-            <w:proofErr w:type="spellStart"/>
-            <w:r>
-              <w:t>Rec</w:t>
-            </w:r>
-            <w:proofErr w:type="spellEnd"/>
-            <w:r>
-              <w:t xml:space="preserve"> interface</w:t>
+            <w:r>
+              <w:t>Rec interface</w:t>
             </w:r>
           </w:p>
         </w:tc>
@@ -1852,13 +1784,8 @@
             <w:shd w:val="clear" w:color="auto" w:fill="00B0F0"/>
           </w:tcPr>
           <w:p>
-            <w:proofErr w:type="spellStart"/>
-            <w:r>
-              <w:t>Default</w:t>
-            </w:r>
-            <w:proofErr w:type="spellEnd"/>
-            <w:r>
-              <w:t xml:space="preserve"> Gateway</w:t>
+            <w:r>
+              <w:t>Default Gateway</w:t>
             </w:r>
           </w:p>
         </w:tc>
@@ -1869,13 +1796,8 @@
             <w:tcW w:w="1474" w:type="dxa"/>
           </w:tcPr>
           <w:p>
-            <w:proofErr w:type="spellStart"/>
-            <w:r>
-              <w:t>Kunda</w:t>
-            </w:r>
-            <w:proofErr w:type="spellEnd"/>
-            <w:r>
-              <w:t>-A</w:t>
+            <w:r>
+              <w:t>Kunda-A</w:t>
             </w:r>
           </w:p>
         </w:tc>
@@ -1893,13 +1815,21 @@
           <w:tcPr>
             <w:tcW w:w="1509" w:type="dxa"/>
           </w:tcPr>
-          <w:p/>
+          <w:p>
+            <w:r>
+              <w:t>10.16.1.1</w:t>
+            </w:r>
+          </w:p>
         </w:tc>
         <w:tc>
           <w:tcPr>
             <w:tcW w:w="1282" w:type="dxa"/>
           </w:tcPr>
-          <w:p/>
+          <w:p>
+            <w:r>
+              <w:t>255.255.255.254</w:t>
+            </w:r>
+          </w:p>
         </w:tc>
         <w:tc>
           <w:tcPr>
@@ -1948,12 +1878,12 @@
         <w:tblLook w:val="04A0" w:firstRow="1" w:lastRow="0" w:firstColumn="1" w:lastColumn="0" w:noHBand="0" w:noVBand="1"/>
       </w:tblPr>
       <w:tblGrid>
-        <w:gridCol w:w="1474"/>
-        <w:gridCol w:w="1215"/>
-        <w:gridCol w:w="1559"/>
-        <w:gridCol w:w="1701"/>
-        <w:gridCol w:w="1831"/>
-        <w:gridCol w:w="1534"/>
+        <w:gridCol w:w="1469"/>
+        <w:gridCol w:w="1214"/>
+        <w:gridCol w:w="1555"/>
+        <w:gridCol w:w="1721"/>
+        <w:gridCol w:w="1825"/>
+        <w:gridCol w:w="1530"/>
       </w:tblGrid>
       <w:tr>
         <w:tc>
@@ -1985,13 +1915,8 @@
           </w:tcPr>
           <w:p>
             <w:r>
-              <w:t xml:space="preserve">IP </w:t>
-            </w:r>
-            <w:proofErr w:type="spellStart"/>
-            <w:r>
-              <w:t>address</w:t>
-            </w:r>
-            <w:proofErr w:type="spellEnd"/>
+              <w:t>IP address</w:t>
+            </w:r>
           </w:p>
         </w:tc>
         <w:tc>
@@ -2000,11 +1925,9 @@
             <w:shd w:val="clear" w:color="auto" w:fill="00B0F0"/>
           </w:tcPr>
           <w:p>
-            <w:proofErr w:type="spellStart"/>
             <w:r>
               <w:t>Subnetmask</w:t>
             </w:r>
-            <w:proofErr w:type="spellEnd"/>
           </w:p>
         </w:tc>
         <w:tc>
@@ -2013,13 +1936,8 @@
             <w:shd w:val="clear" w:color="auto" w:fill="00B0F0"/>
           </w:tcPr>
           <w:p>
-            <w:proofErr w:type="spellStart"/>
-            <w:r>
-              <w:t>Rec</w:t>
-            </w:r>
-            <w:proofErr w:type="spellEnd"/>
-            <w:r>
-              <w:t xml:space="preserve"> interface</w:t>
+            <w:r>
+              <w:t>Rec interface</w:t>
             </w:r>
           </w:p>
         </w:tc>
@@ -2029,13 +1947,8 @@
             <w:shd w:val="clear" w:color="auto" w:fill="00B0F0"/>
           </w:tcPr>
           <w:p>
-            <w:proofErr w:type="spellStart"/>
-            <w:r>
-              <w:t>Default</w:t>
-            </w:r>
-            <w:proofErr w:type="spellEnd"/>
-            <w:r>
-              <w:t xml:space="preserve"> Gateway</w:t>
+            <w:r>
+              <w:t>Default Gateway</w:t>
             </w:r>
           </w:p>
         </w:tc>
@@ -2066,13 +1979,21 @@
           <w:tcPr>
             <w:tcW w:w="1559" w:type="dxa"/>
           </w:tcPr>
-          <w:p/>
+          <w:p>
+            <w:r>
+              <w:t>10.16.1.3</w:t>
+            </w:r>
+          </w:p>
         </w:tc>
         <w:tc>
           <w:tcPr>
             <w:tcW w:w="1701" w:type="dxa"/>
           </w:tcPr>
-          <w:p/>
+          <w:p>
+            <w:r>
+              <w:t>255.255.255.254</w:t>
+            </w:r>
+          </w:p>
         </w:tc>
         <w:tc>
           <w:tcPr>
@@ -2113,13 +2034,21 @@
           <w:tcPr>
             <w:tcW w:w="1559" w:type="dxa"/>
           </w:tcPr>
-          <w:p/>
+          <w:p>
+            <w:r>
+              <w:t>10.17.1.1</w:t>
+            </w:r>
+          </w:p>
         </w:tc>
         <w:tc>
           <w:tcPr>
             <w:tcW w:w="1701" w:type="dxa"/>
           </w:tcPr>
-          <w:p/>
+          <w:p>
+            <w:r>
+              <w:t>255.255.255.254</w:t>
+            </w:r>
+          </w:p>
         </w:tc>
         <w:tc>
           <w:tcPr>
@@ -2206,7 +2135,11 @@
           <w:tcPr>
             <w:tcW w:w="1559" w:type="dxa"/>
           </w:tcPr>
-          <w:p/>
+          <w:p>
+            <w:r>
+              <w:t>10.17.1.3</w:t>
+            </w:r>
+          </w:p>
         </w:tc>
         <w:tc>
           <w:tcPr>
@@ -2644,7 +2577,7 @@
   <w:style w:type="paragraph" w:default="1" w:styleId="Normal">
     <w:name w:val="Normal"/>
     <w:qFormat/>
-    <w:rsid w:val="004415E1"/>
+    <w:rsid w:val="00C81FD1"/>
   </w:style>
   <w:style w:type="paragraph" w:styleId="Heading1">
     <w:name w:val="heading 1"/>

--- a/addressplanning.docx
+++ b/addressplanning.docx
@@ -60,7 +60,10 @@
     </w:p>
     <w:p>
       <w:r>
-        <w:t>Level-3 10.10.0.0/30</w:t>
+        <w:t>Level-3 10.10.0.0/</w:t>
+      </w:r>
+      <w:r>
+        <w:t>29</w:t>
       </w:r>
     </w:p>
     <w:p>
@@ -92,9 +95,59 @@
     </w:p>
     <w:p>
       <w:r>
-        <w:t>Intern 10.17.0.0/28</w:t>
+        <w:t xml:space="preserve">Intern </w:t>
+      </w:r>
+      <w:r>
+        <w:t xml:space="preserve">mellom 1-2 </w:t>
+      </w:r>
+      <w:r>
+        <w:t>10.17.0.0/</w:t>
+      </w:r>
+      <w:r>
+        <w:t>30</w:t>
       </w:r>
     </w:p>
+    <w:p>
+      <w:r>
+        <w:t xml:space="preserve">Intern mellom </w:t>
+      </w:r>
+      <w:r>
+        <w:t>2-3</w:t>
+      </w:r>
+      <w:r>
+        <w:t xml:space="preserve"> 10.17.0.</w:t>
+      </w:r>
+      <w:r>
+        <w:t>4</w:t>
+      </w:r>
+      <w:r>
+        <w:t>/</w:t>
+      </w:r>
+      <w:r>
+        <w:t>30</w:t>
+      </w:r>
+    </w:p>
+    <w:p>
+      <w:r>
+        <w:t xml:space="preserve">Intern mellom </w:t>
+      </w:r>
+      <w:r>
+        <w:t>1-3</w:t>
+      </w:r>
+      <w:r>
+        <w:t xml:space="preserve"> 10.17.0.</w:t>
+      </w:r>
+      <w:r>
+        <w:t>8</w:t>
+      </w:r>
+      <w:r>
+        <w:t>/</w:t>
+      </w:r>
+      <w:r>
+        <w:t>30</w:t>
+      </w:r>
+    </w:p>
+    <w:p/>
     <w:tbl>
       <w:tblPr>
         <w:tblStyle w:val="TableGrid"/>
@@ -217,7 +270,10 @@
           </w:tcPr>
           <w:p>
             <w:r>
-              <w:t>10.17.0.1</w:t>
+              <w:t>10.17.0.</w:t>
+            </w:r>
+            <w:r>
+              <w:t>9</w:t>
             </w:r>
           </w:p>
         </w:tc>
@@ -230,7 +286,10 @@
               <w:t>255.255.255.</w:t>
             </w:r>
             <w:r>
-              <w:t>240</w:t>
+              <w:t>2</w:t>
+            </w:r>
+            <w:r>
+              <w:t>52</w:t>
             </w:r>
           </w:p>
         </w:tc>
@@ -275,7 +334,10 @@
           </w:tcPr>
           <w:p>
             <w:r>
-              <w:t>10.17.0.2</w:t>
+              <w:t>10.17.0.</w:t>
+            </w:r>
+            <w:r>
+              <w:t>1</w:t>
             </w:r>
           </w:p>
         </w:tc>
@@ -288,7 +350,10 @@
               <w:t>255.255.255.</w:t>
             </w:r>
             <w:r>
-              <w:t>240</w:t>
+              <w:t>2</w:t>
+            </w:r>
+            <w:r>
+              <w:t>52</w:t>
             </w:r>
           </w:p>
         </w:tc>
@@ -529,7 +594,10 @@
               <w:t>255.255.255.</w:t>
             </w:r>
             <w:r>
-              <w:t>252</w:t>
+              <w:t>2</w:t>
+            </w:r>
+            <w:r>
+              <w:t>48</w:t>
             </w:r>
           </w:p>
         </w:tc>
@@ -578,7 +646,10 @@
           </w:tcPr>
           <w:p>
             <w:r>
-              <w:t>10.17.0.3</w:t>
+              <w:t>10.17.0.</w:t>
+            </w:r>
+            <w:r>
+              <w:t>2</w:t>
             </w:r>
           </w:p>
         </w:tc>
@@ -591,7 +662,10 @@
               <w:t>255.255.255.</w:t>
             </w:r>
             <w:r>
-              <w:t>240</w:t>
+              <w:t>2</w:t>
+            </w:r>
+            <w:r>
+              <w:t>52</w:t>
             </w:r>
           </w:p>
         </w:tc>
@@ -636,7 +710,10 @@
           </w:tcPr>
           <w:p>
             <w:r>
-              <w:t>10.17.0.4</w:t>
+              <w:t>10.17.0.</w:t>
+            </w:r>
+            <w:r>
+              <w:t>5</w:t>
             </w:r>
           </w:p>
         </w:tc>
@@ -649,10 +726,10 @@
               <w:t>255.255.255.</w:t>
             </w:r>
             <w:r>
-              <w:t>24</w:t>
-            </w:r>
-            <w:r>
-              <w:t>0</w:t>
+              <w:t>2</w:t>
+            </w:r>
+            <w:r>
+              <w:t>52</w:t>
             </w:r>
           </w:p>
         </w:tc>
@@ -758,7 +835,10 @@
           </w:tcPr>
           <w:p>
             <w:r>
-              <w:t>10.17.0.5</w:t>
+              <w:t>10.17.0.</w:t>
+            </w:r>
+            <w:r>
+              <w:t>10</w:t>
             </w:r>
           </w:p>
         </w:tc>
@@ -771,10 +851,10 @@
               <w:t>255.255.255.</w:t>
             </w:r>
             <w:r>
-              <w:t>24</w:t>
-            </w:r>
-            <w:r>
-              <w:t>0</w:t>
+              <w:t>2</w:t>
+            </w:r>
+            <w:r>
+              <w:t>52</w:t>
             </w:r>
           </w:p>
         </w:tc>
@@ -880,7 +960,10 @@
           </w:tcPr>
           <w:p>
             <w:r>
-              <w:t>10.17.0.6</w:t>
+              <w:t>10.17.0.</w:t>
+            </w:r>
+            <w:r>
+              <w:t>6</w:t>
             </w:r>
           </w:p>
         </w:tc>
@@ -893,10 +976,10 @@
               <w:t>255.255.255.</w:t>
             </w:r>
             <w:r>
-              <w:t>24</w:t>
-            </w:r>
-            <w:r>
-              <w:t>0</w:t>
+              <w:t>2</w:t>
+            </w:r>
+            <w:r>
+              <w:t>52</w:t>
             </w:r>
           </w:p>
         </w:tc>
@@ -1009,7 +1092,10 @@
     </w:p>
     <w:p>
       <w:r>
-        <w:t>Level-3 10.10.0.4/30</w:t>
+        <w:t>Level-3 10.10.0.</w:t>
+      </w:r>
+      <w:r>
+        <w:t>0/29</w:t>
       </w:r>
     </w:p>
     <w:p>
@@ -1041,7 +1127,10 @@
     </w:p>
     <w:p>
       <w:r>
-        <w:t>Internt 10.16.0.0/29</w:t>
+        <w:t>Internt 10.16.0.0/</w:t>
+      </w:r>
+      <w:r>
+        <w:t>30</w:t>
       </w:r>
     </w:p>
     <w:p/>
@@ -1241,7 +1330,10 @@
               <w:t>255.255.255.</w:t>
             </w:r>
             <w:r>
-              <w:t>248</w:t>
+              <w:t>2</w:t>
+            </w:r>
+            <w:r>
+              <w:t>52</w:t>
             </w:r>
           </w:p>
         </w:tc>
@@ -1312,7 +1404,13 @@
           </w:tcPr>
           <w:p>
             <w:r>
-              <w:t>Kunde-B2 F0/0</w:t>
+              <w:t>Kunde-B</w:t>
+            </w:r>
+            <w:r>
+              <w:t>1</w:t>
+            </w:r>
+            <w:r>
+              <w:t xml:space="preserve"> F0/0</w:t>
             </w:r>
           </w:p>
         </w:tc>
@@ -1443,6 +1541,7 @@
           </w:tcPr>
           <w:p>
             <w:r>
+              <w:lastRenderedPageBreak/>
               <w:t>NextTel-2</w:t>
             </w:r>
           </w:p>
@@ -1466,7 +1565,7 @@
               <w:t>10.10.0.</w:t>
             </w:r>
             <w:r>
-              <w:t>5</w:t>
+              <w:t>2</w:t>
             </w:r>
           </w:p>
         </w:tc>
@@ -1482,7 +1581,7 @@
               <w:t>2</w:t>
             </w:r>
             <w:r>
-              <w:t>52</w:t>
+              <w:t>48</w:t>
             </w:r>
           </w:p>
         </w:tc>
@@ -1541,7 +1640,10 @@
           </w:tcPr>
           <w:p>
             <w:r>
-              <w:t>255.255.255.248</w:t>
+              <w:t>255.255.255.2</w:t>
+            </w:r>
+            <w:r>
+              <w:t>52</w:t>
             </w:r>
           </w:p>
         </w:tc>
@@ -1622,7 +1724,6 @@
         <w:pStyle w:val="Heading2"/>
       </w:pPr>
       <w:r>
-        <w:lastRenderedPageBreak/>
         <w:t>Level 3</w:t>
       </w:r>
     </w:p>
@@ -1807,13 +1908,21 @@
           <w:tcPr>
             <w:tcW w:w="1509" w:type="dxa"/>
           </w:tcPr>
-          <w:p/>
+          <w:p>
+            <w:r>
+              <w:t>10.10.0.3</w:t>
+            </w:r>
+          </w:p>
         </w:tc>
         <w:tc>
           <w:tcPr>
             <w:tcW w:w="1721" w:type="dxa"/>
           </w:tcPr>
-          <w:p/>
+          <w:p>
+            <w:r>
+              <w:t>255.255.255.248</w:t>
+            </w:r>
+          </w:p>
         </w:tc>
         <w:tc>
           <w:tcPr>
@@ -1829,388 +1938,7 @@
           <w:tcPr>
             <w:tcW w:w="1534" w:type="dxa"/>
           </w:tcPr>
-          <w:p>
-            <w:r>
-              <w:t>TRUNK (2,3)</w:t>
-            </w:r>
-          </w:p>
-        </w:tc>
-      </w:tr>
-      <w:tr>
-        <w:tc>
-          <w:tcPr>
-            <w:tcW w:w="1474" w:type="dxa"/>
-          </w:tcPr>
-          <w:p/>
-        </w:tc>
-        <w:tc>
-          <w:tcPr>
-            <w:tcW w:w="1542" w:type="dxa"/>
-          </w:tcPr>
-          <w:p>
-            <w:r>
-              <w:t>VLAN 2</w:t>
-            </w:r>
-          </w:p>
-        </w:tc>
-        <w:tc>
-          <w:tcPr>
-            <w:tcW w:w="1509" w:type="dxa"/>
-          </w:tcPr>
-          <w:p>
-            <w:r>
-              <w:t>10.10.0.2</w:t>
-            </w:r>
-          </w:p>
-        </w:tc>
-        <w:tc>
-          <w:tcPr>
-            <w:tcW w:w="1721" w:type="dxa"/>
-          </w:tcPr>
-          <w:p>
-            <w:r>
-              <w:t>255.255.255.252</w:t>
-            </w:r>
-          </w:p>
-        </w:tc>
-        <w:tc>
-          <w:tcPr>
-            <w:tcW w:w="1534" w:type="dxa"/>
-          </w:tcPr>
-          <w:p/>
-        </w:tc>
-        <w:tc>
-          <w:tcPr>
-            <w:tcW w:w="1534" w:type="dxa"/>
-          </w:tcPr>
-          <w:p/>
-        </w:tc>
-      </w:tr>
-      <w:tr>
-        <w:tc>
-          <w:tcPr>
-            <w:tcW w:w="1474" w:type="dxa"/>
-          </w:tcPr>
-          <w:p/>
-        </w:tc>
-        <w:tc>
-          <w:tcPr>
-            <w:tcW w:w="1542" w:type="dxa"/>
-          </w:tcPr>
-          <w:p>
-            <w:r>
-              <w:t>VLNA 3</w:t>
-            </w:r>
-          </w:p>
-        </w:tc>
-        <w:tc>
-          <w:tcPr>
-            <w:tcW w:w="1509" w:type="dxa"/>
-          </w:tcPr>
-          <w:p>
-            <w:r>
-              <w:t>10.10.0.6</w:t>
-            </w:r>
-          </w:p>
-        </w:tc>
-        <w:tc>
-          <w:tcPr>
-            <w:tcW w:w="1721" w:type="dxa"/>
-          </w:tcPr>
-          <w:p>
-            <w:r>
-              <w:t>255.255.255.252</w:t>
-            </w:r>
-          </w:p>
-        </w:tc>
-        <w:tc>
-          <w:tcPr>
-            <w:tcW w:w="1534" w:type="dxa"/>
-          </w:tcPr>
-          <w:p/>
-        </w:tc>
-        <w:tc>
-          <w:tcPr>
-            <w:tcW w:w="1534" w:type="dxa"/>
-          </w:tcPr>
-          <w:p/>
-        </w:tc>
-      </w:tr>
-    </w:tbl>
-    <w:p/>
-    <w:p>
-      <w:pPr>
-        <w:pStyle w:val="Heading2"/>
-        <w:rPr>
-          <w:u w:val="words"/>
-          <w:lang w:val="en-GB"/>
-        </w:rPr>
-      </w:pPr>
-      <w:r>
-        <w:rPr>
-          <w:lang w:val="en-GB"/>
-        </w:rPr>
-        <w:t>SW</w:t>
-      </w:r>
-    </w:p>
-    <w:p>
-      <w:pPr>
-        <w:rPr>
-          <w:lang w:val="en-GB"/>
-        </w:rPr>
-      </w:pPr>
-    </w:p>
-    <w:tbl>
-      <w:tblPr>
-        <w:tblStyle w:val="TableGrid"/>
-        <w:tblW w:w="9314" w:type="dxa"/>
-        <w:tblLook w:val="04A0" w:firstRow="1" w:lastRow="0" w:firstColumn="1" w:lastColumn="0" w:noHBand="0" w:noVBand="1"/>
-      </w:tblPr>
-      <w:tblGrid>
-        <w:gridCol w:w="1474"/>
-        <w:gridCol w:w="1542"/>
-        <w:gridCol w:w="1509"/>
-        <w:gridCol w:w="1721"/>
-        <w:gridCol w:w="1687"/>
-        <w:gridCol w:w="1381"/>
-      </w:tblGrid>
-      <w:tr>
-        <w:tc>
-          <w:tcPr>
-            <w:tcW w:w="1474" w:type="dxa"/>
-            <w:shd w:val="clear" w:color="auto" w:fill="00B0F0"/>
-          </w:tcPr>
-          <w:p>
-            <w:r>
-              <w:t>Device</w:t>
-            </w:r>
-          </w:p>
-        </w:tc>
-        <w:tc>
-          <w:tcPr>
-            <w:tcW w:w="1542" w:type="dxa"/>
-            <w:shd w:val="clear" w:color="auto" w:fill="00B0F0"/>
-          </w:tcPr>
-          <w:p>
-            <w:r>
-              <w:t>Interface</w:t>
-            </w:r>
-          </w:p>
-        </w:tc>
-        <w:tc>
-          <w:tcPr>
-            <w:tcW w:w="1509" w:type="dxa"/>
-            <w:shd w:val="clear" w:color="auto" w:fill="00B0F0"/>
-          </w:tcPr>
-          <w:p>
-            <w:r>
-              <w:t xml:space="preserve">IP </w:t>
-            </w:r>
-            <w:proofErr w:type="spellStart"/>
-            <w:r>
-              <w:t>addresse</w:t>
-            </w:r>
-            <w:proofErr w:type="spellEnd"/>
-          </w:p>
-        </w:tc>
-        <w:tc>
-          <w:tcPr>
-            <w:tcW w:w="1721" w:type="dxa"/>
-            <w:shd w:val="clear" w:color="auto" w:fill="00B0F0"/>
-          </w:tcPr>
-          <w:p>
-            <w:proofErr w:type="spellStart"/>
-            <w:r>
-              <w:t>Subnetmask</w:t>
-            </w:r>
-            <w:proofErr w:type="spellEnd"/>
-          </w:p>
-        </w:tc>
-        <w:tc>
-          <w:tcPr>
-            <w:tcW w:w="1687" w:type="dxa"/>
-            <w:shd w:val="clear" w:color="auto" w:fill="00B0F0"/>
-          </w:tcPr>
-          <w:p>
-            <w:proofErr w:type="spellStart"/>
-            <w:r>
-              <w:t>Rec</w:t>
-            </w:r>
-            <w:proofErr w:type="spellEnd"/>
-            <w:r>
-              <w:t xml:space="preserve"> interface</w:t>
-            </w:r>
-          </w:p>
-        </w:tc>
-        <w:tc>
-          <w:tcPr>
-            <w:tcW w:w="1381" w:type="dxa"/>
-            <w:shd w:val="clear" w:color="auto" w:fill="00B0F0"/>
-          </w:tcPr>
-          <w:p>
-            <w:r>
-              <w:t>VLAN</w:t>
-            </w:r>
-          </w:p>
-        </w:tc>
-      </w:tr>
-      <w:tr>
-        <w:tc>
-          <w:tcPr>
-            <w:tcW w:w="1474" w:type="dxa"/>
-          </w:tcPr>
-          <w:p>
-            <w:r>
-              <w:t>SW</w:t>
-            </w:r>
-          </w:p>
-        </w:tc>
-        <w:tc>
-          <w:tcPr>
-            <w:tcW w:w="1542" w:type="dxa"/>
-          </w:tcPr>
-          <w:p>
-            <w:r>
-              <w:t>Ethernet0</w:t>
-            </w:r>
-          </w:p>
-        </w:tc>
-        <w:tc>
-          <w:tcPr>
-            <w:tcW w:w="1509" w:type="dxa"/>
-          </w:tcPr>
-          <w:p/>
-        </w:tc>
-        <w:tc>
-          <w:tcPr>
-            <w:tcW w:w="1721" w:type="dxa"/>
-          </w:tcPr>
-          <w:p/>
-        </w:tc>
-        <w:tc>
-          <w:tcPr>
-            <w:tcW w:w="1687" w:type="dxa"/>
-          </w:tcPr>
-          <w:p>
-            <w:r>
-              <w:t>NextTel-2 eth0</w:t>
-            </w:r>
-          </w:p>
-        </w:tc>
-        <w:tc>
-          <w:tcPr>
-            <w:tcW w:w="1381" w:type="dxa"/>
-          </w:tcPr>
-          <w:p>
-            <w:r>
-              <w:t>2</w:t>
-            </w:r>
-          </w:p>
-        </w:tc>
-      </w:tr>
-      <w:tr>
-        <w:tc>
-          <w:tcPr>
-            <w:tcW w:w="1474" w:type="dxa"/>
-          </w:tcPr>
-          <w:p/>
-        </w:tc>
-        <w:tc>
-          <w:tcPr>
-            <w:tcW w:w="1542" w:type="dxa"/>
-          </w:tcPr>
-          <w:p>
-            <w:r>
-              <w:t>Ethernet1</w:t>
-            </w:r>
-          </w:p>
-        </w:tc>
-        <w:tc>
-          <w:tcPr>
-            <w:tcW w:w="1509" w:type="dxa"/>
-          </w:tcPr>
-          <w:p/>
-        </w:tc>
-        <w:tc>
-          <w:tcPr>
-            <w:tcW w:w="1721" w:type="dxa"/>
-          </w:tcPr>
-          <w:p/>
-        </w:tc>
-        <w:tc>
-          <w:tcPr>
-            <w:tcW w:w="1687" w:type="dxa"/>
-          </w:tcPr>
-          <w:p>
-            <w:r>
-              <w:t>TeleStar-2 eth0</w:t>
-            </w:r>
-          </w:p>
-        </w:tc>
-        <w:tc>
-          <w:tcPr>
-            <w:tcW w:w="1381" w:type="dxa"/>
-          </w:tcPr>
-          <w:p>
-            <w:r>
-              <w:t>3</w:t>
-            </w:r>
-          </w:p>
-        </w:tc>
-      </w:tr>
-      <w:tr>
-        <w:tc>
-          <w:tcPr>
-            <w:tcW w:w="1474" w:type="dxa"/>
-          </w:tcPr>
-          <w:p/>
-        </w:tc>
-        <w:tc>
-          <w:tcPr>
-            <w:tcW w:w="1542" w:type="dxa"/>
-          </w:tcPr>
-          <w:p>
-            <w:r>
-              <w:t>Ethernet2</w:t>
-            </w:r>
-          </w:p>
-        </w:tc>
-        <w:tc>
-          <w:tcPr>
-            <w:tcW w:w="1509" w:type="dxa"/>
-          </w:tcPr>
-          <w:p/>
-        </w:tc>
-        <w:tc>
-          <w:tcPr>
-            <w:tcW w:w="1721" w:type="dxa"/>
-          </w:tcPr>
-          <w:p/>
-        </w:tc>
-        <w:tc>
-          <w:tcPr>
-            <w:tcW w:w="1687" w:type="dxa"/>
-          </w:tcPr>
-          <w:p>
-            <w:r>
-              <w:t>Level-3 eth0</w:t>
-            </w:r>
-          </w:p>
-        </w:tc>
-        <w:tc>
-          <w:tcPr>
-            <w:tcW w:w="1381" w:type="dxa"/>
-          </w:tcPr>
-          <w:p>
-            <w:proofErr w:type="gramStart"/>
-            <w:r>
-              <w:t>TRUNK(</w:t>
-            </w:r>
-            <w:proofErr w:type="gramEnd"/>
-            <w:r>
-              <w:t>2,3)</w:t>
-            </w:r>
-          </w:p>
+          <w:p/>
         </w:tc>
       </w:tr>
     </w:tbl>
@@ -2445,7 +2173,7 @@
       <w:tr>
         <w:tc>
           <w:tcPr>
-            <w:tcW w:w="1474" w:type="dxa"/>
+            <w:tcW w:w="1470" w:type="dxa"/>
             <w:shd w:val="clear" w:color="auto" w:fill="00B0F0"/>
           </w:tcPr>
           <w:p>
@@ -2456,7 +2184,7 @@
         </w:tc>
         <w:tc>
           <w:tcPr>
-            <w:tcW w:w="1215" w:type="dxa"/>
+            <w:tcW w:w="1214" w:type="dxa"/>
             <w:shd w:val="clear" w:color="auto" w:fill="00B0F0"/>
           </w:tcPr>
           <w:p>
@@ -2467,7 +2195,7 @@
         </w:tc>
         <w:tc>
           <w:tcPr>
-            <w:tcW w:w="1559" w:type="dxa"/>
+            <w:tcW w:w="1556" w:type="dxa"/>
             <w:shd w:val="clear" w:color="auto" w:fill="00B0F0"/>
           </w:tcPr>
           <w:p>
@@ -2483,7 +2211,7 @@
         </w:tc>
         <w:tc>
           <w:tcPr>
-            <w:tcW w:w="1701" w:type="dxa"/>
+            <w:tcW w:w="1721" w:type="dxa"/>
             <w:shd w:val="clear" w:color="auto" w:fill="00B0F0"/>
           </w:tcPr>
           <w:p>
@@ -2496,7 +2224,7 @@
         </w:tc>
         <w:tc>
           <w:tcPr>
-            <w:tcW w:w="1831" w:type="dxa"/>
+            <w:tcW w:w="1825" w:type="dxa"/>
             <w:shd w:val="clear" w:color="auto" w:fill="00B0F0"/>
           </w:tcPr>
           <w:p>
@@ -2512,7 +2240,7 @@
         </w:tc>
         <w:tc>
           <w:tcPr>
-            <w:tcW w:w="1534" w:type="dxa"/>
+            <w:tcW w:w="1528" w:type="dxa"/>
             <w:shd w:val="clear" w:color="auto" w:fill="00B0F0"/>
           </w:tcPr>
           <w:p>
@@ -2525,7 +2253,7 @@
       <w:tr>
         <w:tc>
           <w:tcPr>
-            <w:tcW w:w="1474" w:type="dxa"/>
+            <w:tcW w:w="1470" w:type="dxa"/>
             <w:vMerge w:val="restart"/>
           </w:tcPr>
           <w:p>
@@ -2536,7 +2264,7 @@
         </w:tc>
         <w:tc>
           <w:tcPr>
-            <w:tcW w:w="1215" w:type="dxa"/>
+            <w:tcW w:w="1214" w:type="dxa"/>
           </w:tcPr>
           <w:p>
             <w:r>
@@ -2546,7 +2274,7 @@
         </w:tc>
         <w:tc>
           <w:tcPr>
-            <w:tcW w:w="1559" w:type="dxa"/>
+            <w:tcW w:w="1556" w:type="dxa"/>
           </w:tcPr>
           <w:p>
             <w:r>
@@ -2559,7 +2287,7 @@
         </w:tc>
         <w:tc>
           <w:tcPr>
-            <w:tcW w:w="1701" w:type="dxa"/>
+            <w:tcW w:w="1721" w:type="dxa"/>
           </w:tcPr>
           <w:p>
             <w:r>
@@ -2572,7 +2300,7 @@
         </w:tc>
         <w:tc>
           <w:tcPr>
-            <w:tcW w:w="1831" w:type="dxa"/>
+            <w:tcW w:w="1825" w:type="dxa"/>
           </w:tcPr>
           <w:p>
             <w:r>
@@ -2582,7 +2310,7 @@
         </w:tc>
         <w:tc>
           <w:tcPr>
-            <w:tcW w:w="1534" w:type="dxa"/>
+            <w:tcW w:w="1528" w:type="dxa"/>
           </w:tcPr>
           <w:p/>
         </w:tc>
@@ -2590,14 +2318,14 @@
       <w:tr>
         <w:tc>
           <w:tcPr>
-            <w:tcW w:w="1474" w:type="dxa"/>
+            <w:tcW w:w="1470" w:type="dxa"/>
             <w:vMerge/>
           </w:tcPr>
           <w:p/>
         </w:tc>
         <w:tc>
           <w:tcPr>
-            <w:tcW w:w="1215" w:type="dxa"/>
+            <w:tcW w:w="1214" w:type="dxa"/>
           </w:tcPr>
           <w:p>
             <w:r>
@@ -2607,20 +2335,20 @@
         </w:tc>
         <w:tc>
           <w:tcPr>
-            <w:tcW w:w="1559" w:type="dxa"/>
+            <w:tcW w:w="1556" w:type="dxa"/>
           </w:tcPr>
           <w:p>
             <w:r>
               <w:t>10.17.1.</w:t>
             </w:r>
             <w:r>
-              <w:t>6</w:t>
-            </w:r>
-          </w:p>
-        </w:tc>
-        <w:tc>
-          <w:tcPr>
-            <w:tcW w:w="1701" w:type="dxa"/>
+              <w:t>2</w:t>
+            </w:r>
+          </w:p>
+        </w:tc>
+        <w:tc>
+          <w:tcPr>
+            <w:tcW w:w="1721" w:type="dxa"/>
           </w:tcPr>
           <w:p>
             <w:r>
@@ -2633,7 +2361,7 @@
         </w:tc>
         <w:tc>
           <w:tcPr>
-            <w:tcW w:w="1831" w:type="dxa"/>
+            <w:tcW w:w="1825" w:type="dxa"/>
           </w:tcPr>
           <w:p>
             <w:r>
@@ -2643,7 +2371,7 @@
         </w:tc>
         <w:tc>
           <w:tcPr>
-            <w:tcW w:w="1534" w:type="dxa"/>
+            <w:tcW w:w="1528" w:type="dxa"/>
           </w:tcPr>
           <w:p/>
         </w:tc>
@@ -2651,14 +2379,14 @@
       <w:tr>
         <w:tc>
           <w:tcPr>
-            <w:tcW w:w="1474" w:type="dxa"/>
+            <w:tcW w:w="1470" w:type="dxa"/>
             <w:vMerge/>
           </w:tcPr>
           <w:p/>
         </w:tc>
         <w:tc>
           <w:tcPr>
-            <w:tcW w:w="1215" w:type="dxa"/>
+            <w:tcW w:w="1214" w:type="dxa"/>
           </w:tcPr>
           <w:p>
             <w:r>
@@ -2668,25 +2396,25 @@
         </w:tc>
         <w:tc>
           <w:tcPr>
-            <w:tcW w:w="1559" w:type="dxa"/>
-          </w:tcPr>
-          <w:p/>
-        </w:tc>
-        <w:tc>
-          <w:tcPr>
-            <w:tcW w:w="1701" w:type="dxa"/>
-          </w:tcPr>
-          <w:p/>
-        </w:tc>
-        <w:tc>
-          <w:tcPr>
-            <w:tcW w:w="1831" w:type="dxa"/>
-          </w:tcPr>
-          <w:p/>
-        </w:tc>
-        <w:tc>
-          <w:tcPr>
-            <w:tcW w:w="1534" w:type="dxa"/>
+            <w:tcW w:w="1556" w:type="dxa"/>
+          </w:tcPr>
+          <w:p/>
+        </w:tc>
+        <w:tc>
+          <w:tcPr>
+            <w:tcW w:w="1721" w:type="dxa"/>
+          </w:tcPr>
+          <w:p/>
+        </w:tc>
+        <w:tc>
+          <w:tcPr>
+            <w:tcW w:w="1825" w:type="dxa"/>
+          </w:tcPr>
+          <w:p/>
+        </w:tc>
+        <w:tc>
+          <w:tcPr>
+            <w:tcW w:w="1528" w:type="dxa"/>
           </w:tcPr>
           <w:p/>
         </w:tc>
@@ -2694,7 +2422,7 @@
       <w:tr>
         <w:tc>
           <w:tcPr>
-            <w:tcW w:w="1474" w:type="dxa"/>
+            <w:tcW w:w="1470" w:type="dxa"/>
           </w:tcPr>
           <w:p>
             <w:r>
@@ -2704,7 +2432,7 @@
         </w:tc>
         <w:tc>
           <w:tcPr>
-            <w:tcW w:w="1215" w:type="dxa"/>
+            <w:tcW w:w="1214" w:type="dxa"/>
           </w:tcPr>
           <w:p>
             <w:r>
@@ -2714,26 +2442,27 @@
         </w:tc>
         <w:tc>
           <w:tcPr>
-            <w:tcW w:w="1559" w:type="dxa"/>
-          </w:tcPr>
-          <w:p>
-            <w:r>
-              <w:t>10.17.1.</w:t>
-            </w:r>
-            <w:r>
-              <w:t>6</w:t>
-            </w:r>
-          </w:p>
-        </w:tc>
-        <w:tc>
-          <w:tcPr>
-            <w:tcW w:w="1701" w:type="dxa"/>
-          </w:tcPr>
-          <w:p/>
-        </w:tc>
-        <w:tc>
-          <w:tcPr>
-            <w:tcW w:w="1831" w:type="dxa"/>
+            <w:tcW w:w="1556" w:type="dxa"/>
+          </w:tcPr>
+          <w:p>
+            <w:r>
+              <w:t>10.17.1.6</w:t>
+            </w:r>
+          </w:p>
+        </w:tc>
+        <w:tc>
+          <w:tcPr>
+            <w:tcW w:w="1721" w:type="dxa"/>
+          </w:tcPr>
+          <w:p>
+            <w:r>
+              <w:t>255.255.255.252</w:t>
+            </w:r>
+          </w:p>
+        </w:tc>
+        <w:tc>
+          <w:tcPr>
+            <w:tcW w:w="1825" w:type="dxa"/>
           </w:tcPr>
           <w:p>
             <w:r>
@@ -2743,7 +2472,7 @@
         </w:tc>
         <w:tc>
           <w:tcPr>
-            <w:tcW w:w="1534" w:type="dxa"/>
+            <w:tcW w:w="1528" w:type="dxa"/>
           </w:tcPr>
           <w:p/>
         </w:tc>
